--- a/会议记录/会议纪要7.docx
+++ b/会议记录/会议纪要7.docx
@@ -59,7 +59,15 @@
               <w:rPr>
                 <w:rFonts w:hint="eastAsia"/>
               </w:rPr>
-              <w:t>六次会议纪要</w:t>
+              <w:t>七</w:t>
+            </w:r>
+            <w:bookmarkStart w:id="0" w:name="_GoBack"/>
+            <w:bookmarkEnd w:id="0"/>
+            <w:r>
+              <w:rPr>
+                <w:rFonts w:hint="eastAsia"/>
+              </w:rPr>
+              <w:t>次会议纪要</w:t>
             </w:r>
           </w:p>
         </w:tc>
@@ -109,31 +117,44 @@
               <w:rPr>
                 <w:rFonts w:hint="eastAsia"/>
               </w:rPr>
+              <w:t>5</w:t>
+            </w:r>
+            <w:r>
+              <w:rPr>
+                <w:rFonts w:hint="eastAsia"/>
+              </w:rPr>
+              <w:t>月</w:t>
+            </w:r>
+            <w:r>
+              <w:rPr>
+                <w:rFonts w:hint="eastAsia"/>
+              </w:rPr>
+              <w:t>9</w:t>
+            </w:r>
+            <w:r>
+              <w:rPr>
+                <w:rFonts w:hint="eastAsia"/>
+              </w:rPr>
+              <w:t>日</w:t>
+            </w:r>
+            <w:r>
+              <w:rPr>
+                <w:rFonts w:hint="eastAsia"/>
+              </w:rPr>
+              <w:t>下午</w:t>
+            </w:r>
+            <w:r>
               <w:t>4</w:t>
             </w:r>
             <w:r>
               <w:rPr>
                 <w:rFonts w:hint="eastAsia"/>
               </w:rPr>
-              <w:t>月</w:t>
-            </w:r>
-            <w:r>
-              <w:t>24</w:t>
-            </w:r>
-            <w:r>
-              <w:t>日下午</w:t>
-            </w:r>
-            <w:r>
-              <w:t>4</w:t>
-            </w:r>
-            <w:r>
-              <w:t>：</w:t>
+              <w:t>:</w:t>
             </w:r>
             <w:r>
               <w:t>00</w:t>
             </w:r>
-            <w:bookmarkStart w:id="0" w:name="_GoBack"/>
-            <w:bookmarkEnd w:id="0"/>
           </w:p>
         </w:tc>
       </w:tr>
@@ -331,13 +352,13 @@
               <w:rPr>
                 <w:rFonts w:hint="eastAsia"/>
               </w:rPr>
-              <w:t>进行了</w:t>
-            </w:r>
-            <w:r>
-              <w:rPr>
-                <w:rFonts w:hint="eastAsia"/>
-              </w:rPr>
-              <w:t>界面原型的绘制</w:t>
+              <w:t>进行了游戏</w:t>
+            </w:r>
+            <w:r>
+              <w:rPr>
+                <w:rFonts w:hint="eastAsia"/>
+              </w:rPr>
+              <w:t>背景的剧本讨论</w:t>
             </w:r>
             <w:r>
               <w:rPr>
@@ -365,13 +386,19 @@
               <w:rPr>
                 <w:rFonts w:hint="eastAsia"/>
               </w:rPr>
-              <w:t>详细</w:t>
-            </w:r>
-            <w:r>
-              <w:rPr>
-                <w:rFonts w:hint="eastAsia"/>
-              </w:rPr>
-              <w:t>文档的编写。</w:t>
+              <w:t>游戏开始界面</w:t>
+            </w:r>
+            <w:r>
+              <w:rPr>
+                <w:rFonts w:hint="eastAsia"/>
+              </w:rPr>
+              <w:t>的绘制</w:t>
+            </w:r>
+            <w:r>
+              <w:rPr>
+                <w:rFonts w:hint="eastAsia"/>
+              </w:rPr>
+              <w:t>。</w:t>
             </w:r>
           </w:p>
         </w:tc>
@@ -424,7 +451,19 @@
               <w:rPr>
                 <w:rFonts w:hint="eastAsia"/>
               </w:rPr>
-              <w:t>进行了各表格的编写。</w:t>
+              <w:t>进行了</w:t>
+            </w:r>
+            <w:r>
+              <w:rPr>
+                <w:rFonts w:hint="eastAsia"/>
+              </w:rPr>
+              <w:t>文档</w:t>
+            </w:r>
+            <w:r>
+              <w:rPr>
+                <w:rFonts w:hint="eastAsia"/>
+              </w:rPr>
+              <w:t>的编写。</w:t>
             </w:r>
           </w:p>
           <w:p>
@@ -440,49 +479,19 @@
               <w:rPr>
                 <w:rFonts w:hint="eastAsia"/>
               </w:rPr>
-              <w:t>进行了</w:t>
-            </w:r>
-            <w:r>
-              <w:rPr>
-                <w:rFonts w:hint="eastAsia"/>
-              </w:rPr>
-              <w:t>详细</w:t>
-            </w:r>
-            <w:proofErr w:type="gramStart"/>
-            <w:r>
-              <w:rPr>
-                <w:rFonts w:hint="eastAsia"/>
-              </w:rPr>
-              <w:t>文档</w:t>
-            </w:r>
-            <w:r>
-              <w:rPr>
-                <w:rFonts w:hint="eastAsia"/>
-              </w:rPr>
-              <w:t>文档</w:t>
-            </w:r>
-            <w:proofErr w:type="gramEnd"/>
-            <w:r>
-              <w:rPr>
-                <w:rFonts w:hint="eastAsia"/>
-              </w:rPr>
-              <w:t>的编写。</w:t>
-            </w:r>
-          </w:p>
-          <w:p>
-            <w:pPr>
-              <w:pStyle w:val="a9"/>
-              <w:numPr>
-                <w:ilvl w:val="0"/>
-                <w:numId w:val="4"/>
-              </w:numPr>
-              <w:ind w:firstLineChars="0"/>
-            </w:pPr>
-            <w:r>
-              <w:rPr>
-                <w:rFonts w:hint="eastAsia"/>
-              </w:rPr>
-              <w:t>进行相对环节的代码分析。</w:t>
+              <w:t>游戏</w:t>
+            </w:r>
+            <w:r>
+              <w:rPr>
+                <w:rFonts w:hint="eastAsia"/>
+              </w:rPr>
+              <w:t>人物移动的</w:t>
+            </w:r>
+            <w:r>
+              <w:rPr>
+                <w:rFonts w:hint="eastAsia"/>
+              </w:rPr>
+              <w:t>分析。</w:t>
             </w:r>
           </w:p>
         </w:tc>
@@ -550,49 +559,19 @@
               <w:rPr>
                 <w:rFonts w:hint="eastAsia"/>
               </w:rPr>
-              <w:t>进行了各表格的编写。</w:t>
-            </w:r>
-          </w:p>
-          <w:p>
-            <w:pPr>
-              <w:pStyle w:val="a9"/>
-              <w:numPr>
-                <w:ilvl w:val="0"/>
-                <w:numId w:val="3"/>
-              </w:numPr>
-              <w:ind w:firstLineChars="0"/>
-            </w:pPr>
-            <w:r>
-              <w:rPr>
-                <w:rFonts w:hint="eastAsia"/>
-              </w:rPr>
               <w:t>进行了</w:t>
             </w:r>
             <w:r>
               <w:rPr>
                 <w:rFonts w:hint="eastAsia"/>
               </w:rPr>
-              <w:t>详细</w:t>
-            </w:r>
-            <w:proofErr w:type="gramStart"/>
-            <w:r>
-              <w:rPr>
-                <w:rFonts w:hint="eastAsia"/>
-              </w:rPr>
-              <w:t>文档</w:t>
-            </w:r>
-            <w:r>
-              <w:rPr>
-                <w:rFonts w:hint="eastAsia"/>
-              </w:rPr>
-              <w:t>文档</w:t>
-            </w:r>
-            <w:proofErr w:type="gramEnd"/>
-            <w:r>
-              <w:rPr>
-                <w:rFonts w:hint="eastAsia"/>
-              </w:rPr>
-              <w:t>的编写。</w:t>
+              <w:t>ppt</w:t>
+            </w:r>
+            <w:r>
+              <w:rPr>
+                <w:rFonts w:hint="eastAsia"/>
+              </w:rPr>
+              <w:t>的编写</w:t>
             </w:r>
           </w:p>
         </w:tc>
